--- a/Week 2.docx
+++ b/Week 2.docx
@@ -2638,6 +2638,9 @@
     <w:p>
       <w:pPr>
         <w:jc w:val="left"/>
+        <w:rPr>
+          <w:vertAlign w:val="subscript"/>
+        </w:rPr>
       </w:pPr>
       <w:r>
         <w:tab/>
@@ -2667,10 +2670,10 @@
             <v:path o:extrusionok="f" gradientshapeok="t" o:connecttype="rect"/>
             <o:lock v:ext="edit" aspectratio="t"/>
           </v:shapetype>
-          <v:shape id="_x0000_i1025" type="#_x0000_t75" style="width:117.15pt;height:55.95pt" o:ole="">
+          <v:shape id="_x0000_i1025" type="#_x0000_t75" style="width:117pt;height:55.9pt" o:ole="">
             <v:imagedata r:id="rId10" o:title=""/>
           </v:shape>
-          <o:OLEObject Type="Embed" ProgID="Equation.DSMT4" ShapeID="_x0000_i1025" DrawAspect="Content" ObjectID="_1768046449" r:id="rId11"/>
+          <o:OLEObject Type="Embed" ProgID="Equation.DSMT4" ShapeID="_x0000_i1025" DrawAspect="Content" ObjectID="_1768047418" r:id="rId11"/>
         </w:object>
       </w:r>
       <w:r>
@@ -2700,6 +2703,11 @@
         </w:rPr>
         <w:t>3</w:t>
       </w:r>
+    </w:p>
+    <w:p>
+      <w:pPr>
+        <w:jc w:val="left"/>
+      </w:pPr>
     </w:p>
     <w:sectPr>
       <w:headerReference w:type="default" r:id="rId12"/>

--- a/Week 2.docx
+++ b/Week 2.docx
@@ -32,7 +32,6 @@
       <w:pPr>
         <w:ind w:firstLine="720"/>
       </w:pPr>
-      <w:proofErr w:type="spellStart"/>
       <w:r>
         <w:rPr>
           <w:b/>
@@ -40,7 +39,6 @@
         </w:rPr>
         <w:t>per·snick·et·y</w:t>
       </w:r>
-      <w:proofErr w:type="spellEnd"/>
       <w:r>
         <w:t xml:space="preserve"> - </w:t>
       </w:r>
@@ -55,8 +53,6 @@
           <w:szCs w:val="24"/>
         </w:rPr>
       </w:pPr>
-      <w:proofErr w:type="spellStart"/>
-      <w:proofErr w:type="gramStart"/>
       <w:r>
         <w:rPr>
           <w:rFonts w:cs="Arial"/>
@@ -67,33 +63,7 @@
           <w:shd w:val="clear" w:color="auto" w:fill="FFFFFF"/>
           <w:lang w:val="fr-FR"/>
         </w:rPr>
-        <w:t>par</w:t>
-      </w:r>
-      <w:proofErr w:type="gramEnd"/>
-      <w:r>
-        <w:rPr>
-          <w:rFonts w:cs="Arial"/>
-          <w:b/>
-          <w:bCs/>
-          <w:color w:val="202124"/>
-          <w:szCs w:val="24"/>
-          <w:shd w:val="clear" w:color="auto" w:fill="FFFFFF"/>
-          <w:lang w:val="fr-FR"/>
-        </w:rPr>
-        <w:t>·si·mo·ni·ous</w:t>
-      </w:r>
-      <w:proofErr w:type="spellEnd"/>
-      <w:r>
-        <w:rPr>
-          <w:rFonts w:cs="Arial"/>
-          <w:b/>
-          <w:bCs/>
-          <w:color w:val="202124"/>
-          <w:szCs w:val="24"/>
-          <w:shd w:val="clear" w:color="auto" w:fill="FFFFFF"/>
-          <w:lang w:val="fr-FR"/>
-        </w:rPr>
-        <w:t xml:space="preserve"> </w:t>
+        <w:t xml:space="preserve">par·si·mo·ni·ous </w:t>
       </w:r>
       <w:r>
         <w:rPr>
@@ -103,36 +73,14 @@
           <w:shd w:val="clear" w:color="auto" w:fill="FFFFFF"/>
           <w:lang w:val="fr-FR"/>
         </w:rPr>
-        <w:t xml:space="preserve"> - </w:t>
-      </w:r>
-      <w:proofErr w:type="spellStart"/>
+        <w:t xml:space="preserve"> - stingy or frugal.  </w:t>
+      </w:r>
       <w:r>
         <w:rPr>
           <w:rFonts w:cs="Arial"/>
           <w:color w:val="202124"/>
           <w:szCs w:val="24"/>
           <w:shd w:val="clear" w:color="auto" w:fill="FFFFFF"/>
-          <w:lang w:val="fr-FR"/>
-        </w:rPr>
-        <w:t>stingy</w:t>
-      </w:r>
-      <w:proofErr w:type="spellEnd"/>
-      <w:r>
-        <w:rPr>
-          <w:rFonts w:cs="Arial"/>
-          <w:color w:val="202124"/>
-          <w:szCs w:val="24"/>
-          <w:shd w:val="clear" w:color="auto" w:fill="FFFFFF"/>
-          <w:lang w:val="fr-FR"/>
-        </w:rPr>
-        <w:t xml:space="preserve"> or frugal.  </w:t>
-      </w:r>
-      <w:r>
-        <w:rPr>
-          <w:rFonts w:cs="Arial"/>
-          <w:color w:val="202124"/>
-          <w:szCs w:val="24"/>
-          <w:shd w:val="clear" w:color="auto" w:fill="FFFFFF"/>
         </w:rPr>
         <w:t>Unwilling to spend resources.</w:t>
       </w:r>
@@ -223,21 +171,12 @@
       <w:r>
         <w:t>(</w:t>
       </w:r>
-      <w:proofErr w:type="spellStart"/>
       <w:r>
         <w:rPr>
           <w:b/>
           <w:bCs/>
         </w:rPr>
-        <w:t>Occum’s</w:t>
-      </w:r>
-      <w:proofErr w:type="spellEnd"/>
-      <w:r>
-        <w:rPr>
-          <w:b/>
-          <w:bCs/>
-        </w:rPr>
-        <w:t xml:space="preserve"> razor</w:t>
+        <w:t>Occum’s razor</w:t>
       </w:r>
       <w:r>
         <w:t xml:space="preserve"> -</w:t>
@@ -250,17 +189,43 @@
           <w:i/>
           <w:iCs/>
         </w:rPr>
-        <w:t xml:space="preserve">Entia non sunt </w:t>
-      </w:r>
-      <w:proofErr w:type="spellStart"/>
-      <w:r>
-        <w:rPr>
-          <w:i/>
-          <w:iCs/>
-        </w:rPr>
-        <w:t>multiplicanda</w:t>
-      </w:r>
-      <w:proofErr w:type="spellEnd"/>
+        <w:t>Entia non sunt multiplicanda praeter necessitate</w:t>
+      </w:r>
+      <w:r>
+        <w:t xml:space="preserve">: entities should not </w:t>
+      </w:r>
+      <w:r>
+        <w:t>be multiplied beyond nece</w:t>
+      </w:r>
+      <w:r>
+        <w:t>ssity; the principle of parsimony</w:t>
+      </w:r>
+      <w:r>
+        <w:t>)</w:t>
+      </w:r>
+    </w:p>
+    <w:p>
+      <w:pPr>
+        <w:rPr>
+          <w:i/>
+          <w:iCs/>
+        </w:rPr>
+      </w:pPr>
+      <w:r>
+        <w:rPr>
+          <w:i/>
+          <w:iCs/>
+        </w:rPr>
+        <w:tab/>
+      </w:r>
+      <w:r>
+        <w:rPr>
+          <w:i/>
+          <w:iCs/>
+          <w:u w:val="single"/>
+        </w:rPr>
+        <w:t>module</w:t>
+      </w:r>
       <w:r>
         <w:rPr>
           <w:i/>
@@ -268,76 +233,6 @@
         </w:rPr>
         <w:t xml:space="preserve"> </w:t>
       </w:r>
-      <w:proofErr w:type="spellStart"/>
-      <w:r>
-        <w:rPr>
-          <w:i/>
-          <w:iCs/>
-        </w:rPr>
-        <w:t>praeter</w:t>
-      </w:r>
-      <w:proofErr w:type="spellEnd"/>
-      <w:r>
-        <w:rPr>
-          <w:i/>
-          <w:iCs/>
-        </w:rPr>
-        <w:t xml:space="preserve"> </w:t>
-      </w:r>
-      <w:proofErr w:type="gramStart"/>
-      <w:r>
-        <w:rPr>
-          <w:i/>
-          <w:iCs/>
-        </w:rPr>
-        <w:t>necessitate</w:t>
-      </w:r>
-      <w:r>
-        <w:t>:</w:t>
-      </w:r>
-      <w:proofErr w:type="gramEnd"/>
-      <w:r>
-        <w:t xml:space="preserve"> entities should not </w:t>
-      </w:r>
-      <w:r>
-        <w:t>be multiplied beyond nece</w:t>
-      </w:r>
-      <w:r>
-        <w:t>ssity; the principle of parsimony</w:t>
-      </w:r>
-      <w:r>
-        <w:t>)</w:t>
-      </w:r>
-    </w:p>
-    <w:p>
-      <w:pPr>
-        <w:rPr>
-          <w:i/>
-          <w:iCs/>
-        </w:rPr>
-      </w:pPr>
-      <w:r>
-        <w:rPr>
-          <w:i/>
-          <w:iCs/>
-        </w:rPr>
-        <w:tab/>
-      </w:r>
-      <w:r>
-        <w:rPr>
-          <w:i/>
-          <w:iCs/>
-          <w:u w:val="single"/>
-        </w:rPr>
-        <w:t>module</w:t>
-      </w:r>
-      <w:r>
-        <w:rPr>
-          <w:i/>
-          <w:iCs/>
-        </w:rPr>
-        <w:t xml:space="preserve"> </w:t>
-      </w:r>
       <w:r>
         <w:t xml:space="preserve">– </w:t>
       </w:r>
@@ -346,17 +241,8 @@
           <w:i/>
           <w:iCs/>
         </w:rPr>
-        <w:t xml:space="preserve">python file containing functions that can be </w:t>
-      </w:r>
-      <w:proofErr w:type="gramStart"/>
-      <w:r>
-        <w:rPr>
-          <w:i/>
-          <w:iCs/>
-        </w:rPr>
-        <w:t>called</w:t>
-      </w:r>
-      <w:proofErr w:type="gramEnd"/>
+        <w:t>python file containing functions that can be called</w:t>
+      </w:r>
     </w:p>
     <w:p>
       <w:r>
@@ -525,15 +411,7 @@
           <w:i/>
           <w:iCs/>
         </w:rPr>
-        <w:t xml:space="preserve">the context in which a variable is valid (global vs. </w:t>
-      </w:r>
-      <w:proofErr w:type="gramStart"/>
-      <w:r>
-        <w:rPr>
-          <w:i/>
-          <w:iCs/>
-        </w:rPr>
-        <w:t>local)</w:t>
+        <w:t>the context in which a variable is valid (global vs. local)</w:t>
       </w:r>
       <w:r>
         <w:rPr>
@@ -545,7 +423,6 @@
       <w:r>
         <w:t>(</w:t>
       </w:r>
-      <w:proofErr w:type="gramEnd"/>
       <w:r>
         <w:rPr>
           <w:b/>
@@ -660,23 +537,7 @@
           <w:i/>
           <w:iCs/>
         </w:rPr>
-        <w:t xml:space="preserve">the </w:t>
-      </w:r>
-      <w:proofErr w:type="spellStart"/>
-      <w:r>
-        <w:rPr>
-          <w:i/>
-          <w:iCs/>
-        </w:rPr>
-        <w:t>pycharm</w:t>
-      </w:r>
-      <w:proofErr w:type="spellEnd"/>
-      <w:r>
-        <w:rPr>
-          <w:i/>
-          <w:iCs/>
-        </w:rPr>
-        <w:t xml:space="preserve"> utility for collapsing/expanding functions for readability and debugging</w:t>
+        <w:t>the pycharm utility for collapsing/expanding functions for readability and debugging</w:t>
       </w:r>
     </w:p>
     <w:p>
@@ -749,26 +610,60 @@
           <w:i/>
           <w:iCs/>
         </w:rPr>
-        <w:t>integrated development environment (</w:t>
-      </w:r>
-      <w:proofErr w:type="spellStart"/>
-      <w:r>
-        <w:rPr>
-          <w:i/>
-          <w:iCs/>
-        </w:rPr>
-        <w:t>pycharm</w:t>
-      </w:r>
-      <w:proofErr w:type="spellEnd"/>
-      <w:r>
-        <w:rPr>
-          <w:i/>
-          <w:iCs/>
-        </w:rPr>
+        <w:t>integrated development environment (pycharm)</w:t>
+      </w:r>
+      <w:r>
+        <w:t xml:space="preserve"> (</w:t>
+      </w:r>
+      <w:r>
+        <w:rPr>
+          <w:b/>
+          <w:bCs/>
+        </w:rPr>
+        <w:t>why?</w:t>
+      </w:r>
+      <w:r>
         <w:t>)</w:t>
       </w:r>
-      <w:r>
-        <w:t xml:space="preserve"> (</w:t>
+    </w:p>
+    <w:p>
+      <w:r>
+        <w:tab/>
+      </w:r>
+      <w:r>
+        <w:rPr>
+          <w:i/>
+          <w:iCs/>
+          <w:u w:val="single"/>
+        </w:rPr>
+        <w:t>regions</w:t>
+      </w:r>
+      <w:r>
+        <w:t xml:space="preserve"> – </w:t>
+      </w:r>
+      <w:r>
+        <w:rPr>
+          <w:i/>
+          <w:iCs/>
+        </w:rPr>
+        <w:t>tags used to mark logical sections of your code</w:t>
+      </w:r>
+      <w:r>
+        <w:rPr>
+          <w:i/>
+          <w:iCs/>
+        </w:rPr>
+        <w:t xml:space="preserve"> (e.g., imports and functions)</w:t>
+      </w:r>
+      <w:r>
+        <w:rPr>
+          <w:i/>
+          <w:iCs/>
+        </w:rPr>
+        <w:t xml:space="preserve"> </w:t>
+      </w:r>
+      <w:r>
+        <w:t>(</w:t>
       </w:r>
       <w:r>
         <w:rPr>
@@ -782,6 +677,12 @@
       </w:r>
     </w:p>
     <w:p>
+      <w:pPr>
+        <w:rPr>
+          <w:i/>
+          <w:iCs/>
+        </w:rPr>
+      </w:pPr>
       <w:r>
         <w:tab/>
       </w:r>
@@ -791,7 +692,67 @@
           <w:iCs/>
           <w:u w:val="single"/>
         </w:rPr>
-        <w:t>regions</w:t>
+        <w:t>lists</w:t>
+      </w:r>
+      <w:r>
+        <w:t xml:space="preserve"> </w:t>
+      </w:r>
+      <w:r>
+        <w:t>–</w:t>
+      </w:r>
+      <w:r>
+        <w:t xml:space="preserve"> </w:t>
+      </w:r>
+      <w:r>
+        <w:rPr>
+          <w:i/>
+          <w:iCs/>
+        </w:rPr>
+        <w:t>defined by [] and contain</w:t>
+      </w:r>
+      <w:r>
+        <w:rPr>
+          <w:i/>
+          <w:iCs/>
+        </w:rPr>
+        <w:t>s</w:t>
+      </w:r>
+      <w:r>
+        <w:rPr>
+          <w:i/>
+          <w:iCs/>
+        </w:rPr>
+        <w:t xml:space="preserve"> a number of elements (can be mixed type</w:t>
+      </w:r>
+      <w:r>
+        <w:rPr>
+          <w:i/>
+          <w:iCs/>
+        </w:rPr>
+        <w:t>, but not recommended).</w:t>
+      </w:r>
+    </w:p>
+    <w:p>
+      <w:pPr>
+        <w:rPr>
+          <w:i/>
+          <w:iCs/>
+        </w:rPr>
+      </w:pPr>
+      <w:r>
+        <w:rPr>
+          <w:i/>
+          <w:iCs/>
+        </w:rPr>
+        <w:tab/>
+      </w:r>
+      <w:r>
+        <w:rPr>
+          <w:i/>
+          <w:iCs/>
+          <w:u w:val="single"/>
+        </w:rPr>
+        <w:t>tuple</w:t>
       </w:r>
       <w:r>
         <w:t xml:space="preserve"> – </w:t>
@@ -801,138 +762,6 @@
           <w:i/>
           <w:iCs/>
         </w:rPr>
-        <w:t>tags used to mark logical sections of your code</w:t>
-      </w:r>
-      <w:r>
-        <w:rPr>
-          <w:i/>
-          <w:iCs/>
-        </w:rPr>
-        <w:t xml:space="preserve"> (e.g., imports and functions)</w:t>
-      </w:r>
-      <w:r>
-        <w:rPr>
-          <w:i/>
-          <w:iCs/>
-        </w:rPr>
-        <w:t xml:space="preserve"> </w:t>
-      </w:r>
-      <w:r>
-        <w:t>(</w:t>
-      </w:r>
-      <w:r>
-        <w:rPr>
-          <w:b/>
-          <w:bCs/>
-        </w:rPr>
-        <w:t>why?</w:t>
-      </w:r>
-      <w:r>
-        <w:t>)</w:t>
-      </w:r>
-    </w:p>
-    <w:p>
-      <w:pPr>
-        <w:rPr>
-          <w:i/>
-          <w:iCs/>
-        </w:rPr>
-      </w:pPr>
-      <w:r>
-        <w:tab/>
-      </w:r>
-      <w:r>
-        <w:rPr>
-          <w:i/>
-          <w:iCs/>
-          <w:u w:val="single"/>
-        </w:rPr>
-        <w:t>lists</w:t>
-      </w:r>
-      <w:r>
-        <w:t xml:space="preserve"> </w:t>
-      </w:r>
-      <w:r>
-        <w:t>–</w:t>
-      </w:r>
-      <w:r>
-        <w:t xml:space="preserve"> </w:t>
-      </w:r>
-      <w:r>
-        <w:rPr>
-          <w:i/>
-          <w:iCs/>
-        </w:rPr>
-        <w:t>defined by [] and contain</w:t>
-      </w:r>
-      <w:r>
-        <w:rPr>
-          <w:i/>
-          <w:iCs/>
-        </w:rPr>
-        <w:t>s</w:t>
-      </w:r>
-      <w:r>
-        <w:rPr>
-          <w:i/>
-          <w:iCs/>
-        </w:rPr>
-        <w:t xml:space="preserve"> </w:t>
-      </w:r>
-      <w:proofErr w:type="gramStart"/>
-      <w:r>
-        <w:rPr>
-          <w:i/>
-          <w:iCs/>
-        </w:rPr>
-        <w:t>a number of</w:t>
-      </w:r>
-      <w:proofErr w:type="gramEnd"/>
-      <w:r>
-        <w:rPr>
-          <w:i/>
-          <w:iCs/>
-        </w:rPr>
-        <w:t xml:space="preserve"> elements (can be mixed type</w:t>
-      </w:r>
-      <w:r>
-        <w:rPr>
-          <w:i/>
-          <w:iCs/>
-        </w:rPr>
-        <w:t>, but not recommended).</w:t>
-      </w:r>
-    </w:p>
-    <w:p>
-      <w:pPr>
-        <w:rPr>
-          <w:i/>
-          <w:iCs/>
-        </w:rPr>
-      </w:pPr>
-      <w:r>
-        <w:rPr>
-          <w:i/>
-          <w:iCs/>
-        </w:rPr>
-        <w:tab/>
-      </w:r>
-      <w:r>
-        <w:rPr>
-          <w:i/>
-          <w:iCs/>
-          <w:u w:val="single"/>
-        </w:rPr>
-        <w:t>tuple</w:t>
-      </w:r>
-      <w:r>
-        <w:t xml:space="preserve"> – </w:t>
-      </w:r>
-      <w:r>
-        <w:rPr>
-          <w:i/>
-          <w:iCs/>
-        </w:rPr>
         <w:t xml:space="preserve">defined by () and </w:t>
       </w:r>
       <w:r>
@@ -954,17 +783,8 @@
           <w:i/>
           <w:iCs/>
         </w:rPr>
-        <w:t xml:space="preserve"> of </w:t>
-      </w:r>
-      <w:proofErr w:type="gramStart"/>
-      <w:r>
-        <w:rPr>
-          <w:i/>
-          <w:iCs/>
-        </w:rPr>
-        <w:t>elements</w:t>
-      </w:r>
-      <w:proofErr w:type="gramEnd"/>
+        <w:t xml:space="preserve"> of elements</w:t>
+      </w:r>
     </w:p>
     <w:p>
       <w:pPr>
@@ -1067,13 +887,8 @@
         </w:numPr>
         <w:ind w:left="1440"/>
       </w:pPr>
-      <w:proofErr w:type="gramStart"/>
-      <w:r>
-        <w:t>print(</w:t>
-      </w:r>
-      <w:proofErr w:type="gramEnd"/>
-      <w:r>
-        <w:t>“Format number as floating point with 3 digits {num1:0.3f}”.format(5.0))</w:t>
+      <w:r>
+        <w:t>print(“Format number as floating point with 3 digits {num1:0.3f}”.format(5.0))</w:t>
       </w:r>
     </w:p>
     <w:p>
@@ -1106,15 +921,7 @@
         <w:ind w:left="1440"/>
       </w:pPr>
       <w:r>
-        <w:t>print(“{num1:0.4f} and {num2:0.3f}</w:t>
-      </w:r>
-      <w:proofErr w:type="gramStart"/>
-      <w:r>
-        <w:t>”.format</w:t>
-      </w:r>
-      <w:proofErr w:type="gramEnd"/>
-      <w:r>
-        <w:t>(num2=3, num1=5) )</w:t>
+        <w:t>print(“{num1:0.4f} and {num2:0.3f}”.format(num2=3, num1=5) )</w:t>
       </w:r>
     </w:p>
     <w:p>
@@ -1143,15 +950,7 @@
         <w:ind w:left="1440"/>
       </w:pPr>
       <w:r>
-        <w:t>print(“{:0.4f} and {:0.3f}</w:t>
-      </w:r>
-      <w:proofErr w:type="gramStart"/>
-      <w:r>
-        <w:t>”.format</w:t>
-      </w:r>
-      <w:proofErr w:type="gramEnd"/>
-      <w:r>
-        <w:t>(3, 5) )</w:t>
+        <w:t>print(“{:0.4f} and {:0.3f}”.format(3, 5) )</w:t>
       </w:r>
     </w:p>
     <w:p>
@@ -1537,13 +1336,8 @@
         <w:t>xxx</w:t>
       </w:r>
       <w:r>
-        <w:t xml:space="preserve">:  access functions by:   </w:t>
-      </w:r>
-      <w:proofErr w:type="spellStart"/>
-      <w:r>
-        <w:t>xxx.fff</w:t>
-      </w:r>
-      <w:proofErr w:type="spellEnd"/>
+        <w:t>:  access functions by:   xxx.fff</w:t>
+      </w:r>
     </w:p>
     <w:p>
       <w:pPr>
@@ -1577,15 +1371,8 @@
         <w:t>mmm</w:t>
       </w:r>
       <w:r>
-        <w:t xml:space="preserve">:  access functions by:  </w:t>
-      </w:r>
-      <w:proofErr w:type="spellStart"/>
-      <w:proofErr w:type="gramStart"/>
-      <w:r>
-        <w:t>mmm.fff</w:t>
-      </w:r>
-      <w:proofErr w:type="spellEnd"/>
-      <w:proofErr w:type="gramEnd"/>
+        <w:t>:  access functions by:  mmm.fff</w:t>
+      </w:r>
     </w:p>
     <w:p>
       <w:pPr>
@@ -1626,7 +1413,6 @@
         </w:rPr>
         <w:t xml:space="preserve"> import </w:t>
       </w:r>
-      <w:proofErr w:type="spellStart"/>
       <w:r>
         <w:rPr>
           <w:b/>
@@ -1637,15 +1423,9 @@
         </w:rPr>
         <w:t>fff</w:t>
       </w:r>
-      <w:proofErr w:type="spellEnd"/>
-      <w:r>
-        <w:t xml:space="preserve">:  access function directly by:  </w:t>
-      </w:r>
-      <w:proofErr w:type="spellStart"/>
-      <w:r>
-        <w:t>fff</w:t>
-      </w:r>
-      <w:proofErr w:type="spellEnd"/>
+      <w:r>
+        <w:t>:  access function directly by:  fff</w:t>
+      </w:r>
     </w:p>
     <w:p>
       <w:pPr>
@@ -1904,39 +1684,7 @@
           <w:i/>
           <w:iCs/>
         </w:rPr>
-        <w:t xml:space="preserve">Folding:  Ctrl+-, Unfolding: Ctrl++, Folding All: </w:t>
-      </w:r>
-      <w:proofErr w:type="spellStart"/>
-      <w:r>
-        <w:rPr>
-          <w:i/>
-          <w:iCs/>
-        </w:rPr>
-        <w:t>Shift+Ctrl</w:t>
-      </w:r>
-      <w:proofErr w:type="spellEnd"/>
-      <w:r>
-        <w:rPr>
-          <w:i/>
-          <w:iCs/>
-        </w:rPr>
-        <w:t xml:space="preserve">+-, Unfolding all: </w:t>
-      </w:r>
-      <w:proofErr w:type="spellStart"/>
-      <w:r>
-        <w:rPr>
-          <w:i/>
-          <w:iCs/>
-        </w:rPr>
-        <w:t>Shift+Ctrl</w:t>
-      </w:r>
-      <w:proofErr w:type="spellEnd"/>
-      <w:r>
-        <w:rPr>
-          <w:i/>
-          <w:iCs/>
-        </w:rPr>
-        <w:t>++</w:t>
+        <w:t>Folding:  Ctrl+-, Unfolding: Ctrl++, Folding All: Shift+Ctrl+-, Unfolding all: Shift+Ctrl++</w:t>
       </w:r>
     </w:p>
     <w:p>
@@ -1956,26 +1704,8 @@
           <w:i/>
           <w:iCs/>
         </w:rPr>
-        <w:t xml:space="preserve">Go to function:  </w:t>
-      </w:r>
-      <w:proofErr w:type="spellStart"/>
-      <w:r>
-        <w:rPr>
-          <w:i/>
-          <w:iCs/>
-        </w:rPr>
-        <w:t>Ctrl+</w:t>
-      </w:r>
-      <w:proofErr w:type="gramStart"/>
-      <w:r>
-        <w:rPr>
-          <w:i/>
-          <w:iCs/>
-        </w:rPr>
-        <w:t>click</w:t>
-      </w:r>
-      <w:proofErr w:type="spellEnd"/>
-      <w:proofErr w:type="gramEnd"/>
+        <w:t>Go to function:  Ctrl+click</w:t>
+      </w:r>
     </w:p>
     <w:p>
       <w:pPr>
@@ -2022,23 +1752,7 @@
           <w:i/>
           <w:iCs/>
         </w:rPr>
-        <w:t xml:space="preserve">Uncommenting blocks: </w:t>
-      </w:r>
-      <w:proofErr w:type="spellStart"/>
-      <w:r>
-        <w:rPr>
-          <w:i/>
-          <w:iCs/>
-        </w:rPr>
-        <w:t>Ctrl+Shift</w:t>
-      </w:r>
-      <w:proofErr w:type="spellEnd"/>
-      <w:r>
-        <w:rPr>
-          <w:i/>
-          <w:iCs/>
-        </w:rPr>
-        <w:t>+/</w:t>
+        <w:t>Uncommenting blocks: Ctrl+Shift+/</w:t>
       </w:r>
     </w:p>
     <w:p>
@@ -2054,16 +1768,7 @@
           <w:iCs/>
           <w:u w:val="single"/>
         </w:rPr>
-        <w:t xml:space="preserve">Pop and </w:t>
-      </w:r>
-      <w:proofErr w:type="gramStart"/>
-      <w:r>
-        <w:rPr>
-          <w:i/>
-          <w:iCs/>
-          <w:u w:val="single"/>
-        </w:rPr>
-        <w:t>insert</w:t>
+        <w:t>Pop and insert</w:t>
       </w:r>
       <w:r>
         <w:rPr>
@@ -2079,7 +1784,6 @@
         </w:rPr>
         <w:t>(</w:t>
       </w:r>
-      <w:proofErr w:type="gramEnd"/>
       <w:r>
         <w:t>Determinant.py, Gauss_Elim.py</w:t>
       </w:r>
@@ -2500,13 +2204,8 @@
         </w:numPr>
       </w:pPr>
       <w:r>
-        <w:t xml:space="preserve">multiply row by a </w:t>
-      </w:r>
-      <w:proofErr w:type="gramStart"/>
-      <w:r>
-        <w:t>scalar</w:t>
-      </w:r>
-      <w:proofErr w:type="gramEnd"/>
+        <w:t>multiply row by a scalar</w:t>
+      </w:r>
     </w:p>
     <w:p>
       <w:pPr>
@@ -2517,13 +2216,8 @@
         </w:numPr>
       </w:pPr>
       <w:r>
-        <w:t xml:space="preserve">add scalar multiple of another row to replace a </w:t>
-      </w:r>
-      <w:proofErr w:type="gramStart"/>
-      <w:r>
-        <w:t>row</w:t>
-      </w:r>
-      <w:proofErr w:type="gramEnd"/>
+        <w:t>add scalar multiple of another row to replace a row</w:t>
+      </w:r>
     </w:p>
     <w:p>
       <w:pPr>
@@ -2535,13 +2229,8 @@
         <w:ind w:left="1440"/>
       </w:pPr>
       <w:r>
-        <w:t xml:space="preserve">Goal is to get 1’s along the matrix </w:t>
-      </w:r>
-      <w:proofErr w:type="gramStart"/>
-      <w:r>
-        <w:t>diagonal</w:t>
-      </w:r>
-      <w:proofErr w:type="gramEnd"/>
+        <w:t>Goal is to get 1’s along the matrix diagonal</w:t>
+      </w:r>
     </w:p>
     <w:p/>
     <w:p>
@@ -2673,7 +2362,7 @@
           <v:shape id="_x0000_i1025" type="#_x0000_t75" style="width:117pt;height:55.9pt" o:ole="">
             <v:imagedata r:id="rId10" o:title=""/>
           </v:shape>
-          <o:OLEObject Type="Embed" ProgID="Equation.DSMT4" ShapeID="_x0000_i1025" DrawAspect="Content" ObjectID="_1768047418" r:id="rId11"/>
+          <o:OLEObject Type="Embed" ProgID="Equation.DSMT4" ShapeID="_x0000_i1025" DrawAspect="Content" ObjectID="_1768047985" r:id="rId11"/>
         </w:object>
       </w:r>
       <w:r>
@@ -2706,11 +2395,110 @@
     </w:p>
     <w:p>
       <w:pPr>
+        <w:spacing w:after="160" w:line="259" w:lineRule="auto"/>
         <w:jc w:val="left"/>
       </w:pPr>
+      <w:r>
+        <w:br w:type="page"/>
+      </w:r>
+    </w:p>
+    <w:p>
+      <w:pPr>
+        <w:jc w:val="left"/>
+      </w:pPr>
+      <w:r>
+        <w:lastRenderedPageBreak/>
+        <w:drawing>
+          <wp:inline distT="0" distB="0" distL="0" distR="0" wp14:anchorId="67AAB831" wp14:editId="49960352">
+            <wp:extent cx="5884447" cy="8338793"/>
+            <wp:effectExtent l="0" t="0" r="2540" b="5715"/>
+            <wp:docPr id="1983477173" name="Picture 1" descr="A white paper with black text&#10;&#10;Description automatically generated"/>
+            <wp:cNvGraphicFramePr>
+              <a:graphicFrameLocks xmlns:a="http://schemas.openxmlformats.org/drawingml/2006/main" noChangeAspect="1"/>
+            </wp:cNvGraphicFramePr>
+            <a:graphic xmlns:a="http://schemas.openxmlformats.org/drawingml/2006/main">
+              <a:graphicData uri="http://schemas.openxmlformats.org/drawingml/2006/picture">
+                <pic:pic xmlns:pic="http://schemas.openxmlformats.org/drawingml/2006/picture">
+                  <pic:nvPicPr>
+                    <pic:cNvPr id="1983477173" name="Picture 1" descr="A white paper with black text&#10;&#10;Description automatically generated"/>
+                    <pic:cNvPicPr/>
+                  </pic:nvPicPr>
+                  <pic:blipFill>
+                    <a:blip r:embed="rId12"/>
+                    <a:stretch>
+                      <a:fillRect/>
+                    </a:stretch>
+                  </pic:blipFill>
+                  <pic:spPr>
+                    <a:xfrm>
+                      <a:off x="0" y="0"/>
+                      <a:ext cx="5906329" cy="8369802"/>
+                    </a:xfrm>
+                    <a:prstGeom prst="rect">
+                      <a:avLst/>
+                    </a:prstGeom>
+                  </pic:spPr>
+                </pic:pic>
+              </a:graphicData>
+            </a:graphic>
+          </wp:inline>
+        </w:drawing>
+      </w:r>
+    </w:p>
+    <w:p>
+      <w:pPr>
+        <w:spacing w:after="160" w:line="259" w:lineRule="auto"/>
+        <w:jc w:val="left"/>
+      </w:pPr>
+      <w:r>
+        <w:br w:type="page"/>
+      </w:r>
+    </w:p>
+    <w:p>
+      <w:pPr>
+        <w:jc w:val="left"/>
+      </w:pPr>
+      <w:r>
+        <w:lastRenderedPageBreak/>
+        <w:drawing>
+          <wp:inline distT="0" distB="0" distL="0" distR="0" wp14:anchorId="7B688897" wp14:editId="0773A1E1">
+            <wp:extent cx="6921532" cy="5586413"/>
+            <wp:effectExtent l="0" t="0" r="0" b="0"/>
+            <wp:docPr id="1182793021" name="Picture 1" descr="A white paper with black text and black squares&#10;&#10;Description automatically generated with medium confidence"/>
+            <wp:cNvGraphicFramePr>
+              <a:graphicFrameLocks xmlns:a="http://schemas.openxmlformats.org/drawingml/2006/main" noChangeAspect="1"/>
+            </wp:cNvGraphicFramePr>
+            <a:graphic xmlns:a="http://schemas.openxmlformats.org/drawingml/2006/main">
+              <a:graphicData uri="http://schemas.openxmlformats.org/drawingml/2006/picture">
+                <pic:pic xmlns:pic="http://schemas.openxmlformats.org/drawingml/2006/picture">
+                  <pic:nvPicPr>
+                    <pic:cNvPr id="1182793021" name="Picture 1" descr="A white paper with black text and black squares&#10;&#10;Description automatically generated with medium confidence"/>
+                    <pic:cNvPicPr/>
+                  </pic:nvPicPr>
+                  <pic:blipFill>
+                    <a:blip r:embed="rId13"/>
+                    <a:stretch>
+                      <a:fillRect/>
+                    </a:stretch>
+                  </pic:blipFill>
+                  <pic:spPr>
+                    <a:xfrm>
+                      <a:off x="0" y="0"/>
+                      <a:ext cx="6934864" cy="5597174"/>
+                    </a:xfrm>
+                    <a:prstGeom prst="rect">
+                      <a:avLst/>
+                    </a:prstGeom>
+                  </pic:spPr>
+                </pic:pic>
+              </a:graphicData>
+            </a:graphic>
+          </wp:inline>
+        </w:drawing>
+      </w:r>
     </w:p>
     <w:sectPr>
-      <w:headerReference w:type="default" r:id="rId12"/>
+      <w:headerReference w:type="default" r:id="rId14"/>
       <w:type w:val="continuous"/>
       <w:pgSz w:w="12240" w:h="15840"/>
       <w:pgMar w:top="720" w:right="720" w:bottom="720" w:left="720" w:header="720" w:footer="720" w:gutter="0"/>
